--- a/dipes-MVC-manage.docx
+++ b/dipes-MVC-manage.docx
@@ -76,10 +76,14 @@
           <w:numId w:val="32"/>
         </w:numPr>
         <w:ind w:left="0" w:firstLine="0"/>
+        <w:rPr>
+          <w:sz w:val="28"/>
+        </w:rPr>
       </w:pPr>
       <w:r>
         <w:rPr>
           <w:noProof/>
+          <w:sz w:val="28"/>
         </w:rPr>
         <mc:AlternateContent>
           <mc:Choice Requires="wps">
@@ -192,13 +196,13 @@
               </wp:anchor>
             </w:drawing>
           </mc:Choice>
-          <mc:Fallback xmlns:w16se="http://schemas.microsoft.com/office/word/2015/wordml/symex" xmlns:w16sdtdh="http://schemas.microsoft.com/office/word/2020/wordml/sdtdatahash" xmlns:w16du="http://schemas.microsoft.com/office/word/2023/wordml/word16du" xmlns:w16="http://schemas.microsoft.com/office/word/2018/wordml" xmlns:w16cid="http://schemas.microsoft.com/office/word/2016/wordml/cid" xmlns:w16cex="http://schemas.microsoft.com/office/word/2018/wordml/cex" xmlns:oel="http://schemas.microsoft.com/office/2019/extlst" xmlns:am3d="http://schemas.microsoft.com/office/drawing/2017/model3d" xmlns:aink="http://schemas.microsoft.com/office/drawing/2016/ink" xmlns:cx8="http://schemas.microsoft.com/office/drawing/2016/5/14/chartex" xmlns:cx7="http://schemas.microsoft.com/office/drawing/2016/5/13/chartex" xmlns:cx6="http://schemas.microsoft.com/office/drawing/2016/5/12/chartex" xmlns:cx5="http://schemas.microsoft.com/office/drawing/2016/5/11/chartex" xmlns:cx4="http://schemas.microsoft.com/office/drawing/2016/5/10/chartex" xmlns:cx3="http://schemas.microsoft.com/office/drawing/2016/5/9/chartex" xmlns:cx2="http://schemas.microsoft.com/office/drawing/2015/10/21/chartex" xmlns:cx1="http://schemas.microsoft.com/office/drawing/2015/9/8/chartex" xmlns:cx="http://schemas.microsoft.com/office/drawing/2014/chartex">
+          <mc:Fallback>
             <w:pict>
               <v:shapetype w14:anchorId="2A05B660" id="_x0000_t202" coordsize="21600,21600" o:spt="202" path="m,l,21600r21600,l21600,xe">
                 <v:stroke joinstyle="miter"/>
                 <v:path gradientshapeok="t" o:connecttype="rect"/>
               </v:shapetype>
-              <v:shape id="Text Box 2" o:spid="_x0000_s1026" type="#_x0000_t202" style="position:absolute;left:0;text-align:left;margin-left:559.8pt;margin-top:275.75pt;width:611pt;height:332.15pt;z-index:251661312;visibility:visible;mso-wrap-style:square;mso-width-percent:0;mso-height-percent:0;mso-wrap-distance-left:9pt;mso-wrap-distance-top:3.6pt;mso-wrap-distance-right:9pt;mso-wrap-distance-bottom:3.6pt;mso-position-horizontal:right;mso-position-horizontal-relative:page;mso-position-vertical:absolute;mso-position-vertical-relative:text;mso-width-percent:0;mso-height-percent:0;mso-width-relative:margin;mso-height-relative:margin;v-text-anchor:top" o:gfxdata="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" filled="f" stroked="f">
+              <v:shape id="Text Box 2" o:spid="_x0000_s1026" type="#_x0000_t202" style="position:absolute;left:0;text-align:left;margin-left:559.8pt;margin-top:275.75pt;width:611pt;height:332.15pt;z-index:251661312;visibility:visible;mso-wrap-style:square;mso-width-percent:0;mso-height-percent:0;mso-wrap-distance-left:9pt;mso-wrap-distance-top:3.6pt;mso-wrap-distance-right:9pt;mso-wrap-distance-bottom:3.6pt;mso-position-horizontal:right;mso-position-horizontal-relative:page;mso-position-vertical:absolute;mso-position-vertical-relative:text;mso-width-percent:0;mso-height-percent:0;mso-width-relative:margin;mso-height-relative:margin;v-text-anchor:top" o:gfxdata="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" filled="f" stroked="f">
                 <v:textbox>
                   <w:txbxContent>
                     <w:p>
@@ -264,6 +268,7 @@
       <w:r>
         <w:rPr>
           <w:noProof/>
+          <w:sz w:val="28"/>
         </w:rPr>
         <w:drawing>
           <wp:anchor distT="0" distB="0" distL="114300" distR="114300" simplePos="0" relativeHeight="251664384" behindDoc="0" locked="0" layoutInCell="1" allowOverlap="1" wp14:anchorId="7AC41EB5" wp14:editId="50DAF8EB">
@@ -322,9 +327,15 @@
         </w:drawing>
       </w:r>
       <w:r>
+        <w:rPr>
+          <w:sz w:val="28"/>
+        </w:rPr>
         <w:br w:type="page"/>
       </w:r>
       <w:r>
+        <w:rPr>
+          <w:sz w:val="28"/>
+        </w:rPr>
         <w:lastRenderedPageBreak/>
         <w:t>1. YÊU CẦU KỸ THUẬT</w:t>
       </w:r>
@@ -342,10 +353,7 @@
         <w:ind w:firstLine="720"/>
       </w:pPr>
       <w:r>
-        <w:t>Môi trường: nodejs và có thể gọi node console th</w:t>
-      </w:r>
-      <w:r>
-        <w:t>ông qua cmd</w:t>
+        <w:t>Môi trường: nodejs và có thể gọi node console thông qua cmd</w:t>
       </w:r>
     </w:p>
     <w:p>
@@ -408,12 +416,21 @@
           <w:numId w:val="32"/>
         </w:numPr>
         <w:ind w:hanging="720"/>
-      </w:pPr>
-      <w:r>
+        <w:rPr>
+          <w:sz w:val="28"/>
+        </w:rPr>
+      </w:pPr>
+      <w:r>
+        <w:rPr>
+          <w:sz w:val="28"/>
+        </w:rPr>
         <w:lastRenderedPageBreak/>
         <w:t>C</w:t>
       </w:r>
       <w:r>
+        <w:rPr>
+          <w:sz w:val="28"/>
+        </w:rPr>
         <w:t>ẤU TRÚC LỆNH</w:t>
       </w:r>
     </w:p>
@@ -532,13 +549,7 @@
         <w:rPr>
           <w:color w:val="000000" w:themeColor="text1"/>
         </w:rPr>
-        <w:t>Hai từ khoá này là bắt buộc và</w:t>
-      </w:r>
-      <w:r>
-        <w:rPr>
-          <w:color w:val="000000" w:themeColor="text1"/>
-        </w:rPr>
-        <w:t xml:space="preserve"> phải sử dụng ở bất kỳ câu lệnh nào khi thao tác với MVC thông qua cli</w:t>
+        <w:t>Hai từ khoá này là bắt buộc và phải sử dụng ở bất kỳ câu lệnh nào khi thao tác với MVC thông qua cli</w:t>
       </w:r>
     </w:p>
     <w:p>
@@ -552,31 +563,7 @@
         <w:rPr>
           <w:color w:val="000000" w:themeColor="text1"/>
         </w:rPr>
-        <w:t>node là interpreter của nodejs, nhiệm vụ của nó là thực thi tệp manage.js ( ha</w:t>
-      </w:r>
-      <w:r>
-        <w:rPr>
-          <w:color w:val="000000" w:themeColor="text1"/>
-        </w:rPr>
-        <w:t>y</w:t>
-      </w:r>
-      <w:r>
-        <w:rPr>
-          <w:color w:val="000000" w:themeColor="text1"/>
-        </w:rPr>
-        <w:t xml:space="preserve"> ở đây</w:t>
-      </w:r>
-      <w:r>
-        <w:rPr>
-          <w:color w:val="000000" w:themeColor="text1"/>
-        </w:rPr>
-        <w:t xml:space="preserve"> viết gọn</w:t>
-      </w:r>
-      <w:r>
-        <w:rPr>
-          <w:color w:val="000000" w:themeColor="text1"/>
-        </w:rPr>
-        <w:t xml:space="preserve"> là manage )</w:t>
+        <w:t>node là interpreter của nodejs, nhiệm vụ của nó là thực thi tệp manage.js ( hay ở đây viết gọn là manage )</w:t>
       </w:r>
     </w:p>
     <w:p>
@@ -610,13 +597,7 @@
         <w:rPr>
           <w:color w:val="000000" w:themeColor="text1"/>
         </w:rPr>
-        <w:t>action là tên gọi của hành động sẽ được th</w:t>
-      </w:r>
-      <w:r>
-        <w:rPr>
-          <w:color w:val="000000" w:themeColor="text1"/>
-        </w:rPr>
-        <w:t>ực thi bởi manage.js, các hành động có thể thực thi bao gồm:</w:t>
+        <w:t>action là tên gọi của hành động sẽ được thực thi bởi manage.js, các hành động có thể thực thi bao gồm:</w:t>
       </w:r>
     </w:p>
     <w:tbl>
@@ -828,13 +809,7 @@
               <w:rPr>
                 <w:color w:val="000000" w:themeColor="text1"/>
               </w:rPr>
-              <w:t>Tạo một tệp controller với cấu trúc m</w:t>
-            </w:r>
-            <w:r>
-              <w:rPr>
-                <w:color w:val="000000" w:themeColor="text1"/>
-              </w:rPr>
-              <w:t>ẫu</w:t>
+              <w:t>Tạo một tệp controller với cấu trúc mẫu</w:t>
             </w:r>
           </w:p>
         </w:tc>
@@ -877,7 +852,13 @@
               <w:rPr>
                 <w:color w:val="000000" w:themeColor="text1"/>
               </w:rPr>
-              <w:t>migrate</w:t>
+              <w:t>m</w:t>
+            </w:r>
+            <w:r>
+              <w:rPr>
+                <w:color w:val="000000" w:themeColor="text1"/>
+              </w:rPr>
+              <w:t>igrate</w:t>
             </w:r>
           </w:p>
         </w:tc>
@@ -897,14 +878,73 @@
               <w:rPr>
                 <w:color w:val="000000" w:themeColor="text1"/>
               </w:rPr>
-              <w:t>Cập nhật trạng thái các models lê</w:t>
+              <w:t>Kiểm tra tính hợp lệ về trường và ràng buộc giữa các models</w:t>
             </w:r>
+          </w:p>
+        </w:tc>
+      </w:tr>
+      <w:tr>
+        <w:tc>
+          <w:tcPr>
+            <w:tcW w:w="810" w:type="dxa"/>
+          </w:tcPr>
+          <w:p>
+            <w:pPr>
+              <w:pStyle w:val="ListParagraph"/>
+              <w:ind w:left="0"/>
+              <w:jc w:val="center"/>
+              <w:rPr>
+                <w:color w:val="000000" w:themeColor="text1"/>
+              </w:rPr>
+            </w:pPr>
             <w:r>
               <w:rPr>
                 <w:color w:val="000000" w:themeColor="text1"/>
               </w:rPr>
-              <w:t>n cơ sở dữ liệu ( cập nhật cả thay đổi trường và khoá đối với RD )</w:t>
+              <w:t>4</w:t>
             </w:r>
+          </w:p>
+        </w:tc>
+        <w:tc>
+          <w:tcPr>
+            <w:tcW w:w="2549" w:type="dxa"/>
+          </w:tcPr>
+          <w:p>
+            <w:pPr>
+              <w:pStyle w:val="ListParagraph"/>
+              <w:ind w:left="0"/>
+              <w:rPr>
+                <w:color w:val="000000" w:themeColor="text1"/>
+              </w:rPr>
+            </w:pPr>
+            <w:r>
+              <w:rPr>
+                <w:color w:val="000000" w:themeColor="text1"/>
+              </w:rPr>
+              <w:t>makemigration</w:t>
+            </w:r>
+          </w:p>
+        </w:tc>
+        <w:tc>
+          <w:tcPr>
+            <w:tcW w:w="5731" w:type="dxa"/>
+          </w:tcPr>
+          <w:p>
+            <w:pPr>
+              <w:pStyle w:val="ListParagraph"/>
+              <w:ind w:left="0"/>
+              <w:rPr>
+                <w:color w:val="000000" w:themeColor="text1"/>
+              </w:rPr>
+            </w:pPr>
+            <w:r>
+              <w:rPr>
+                <w:color w:val="000000" w:themeColor="text1"/>
+              </w:rPr>
+              <w:t>Kiểm tra tính hợp lệ của các model, nếu hợp lệ thì xóa toàn bộ dữ liệu và áp dụng cấu hình lên các bảng tương ứng</w:t>
+            </w:r>
+            <w:bookmarkStart w:id="0" w:name="_GoBack"/>
+            <w:bookmarkEnd w:id="0"/>
           </w:p>
         </w:tc>
       </w:tr>
@@ -949,31 +989,13 @@
         <w:rPr>
           <w:color w:val="000000" w:themeColor="text1"/>
         </w:rPr>
-        <w:t>Các đối số sẽ được action sử d</w:t>
+        <w:t>Các đối số sẽ được action sử dụng.</w:t>
       </w:r>
       <w:r>
         <w:rPr>
           <w:color w:val="000000" w:themeColor="text1"/>
         </w:rPr>
-        <w:t>ụng.</w:t>
-      </w:r>
-      <w:r>
-        <w:rPr>
-          <w:color w:val="000000" w:themeColor="text1"/>
-        </w:rPr>
-        <w:t xml:space="preserve"> </w:t>
-      </w:r>
-      <w:r>
-        <w:rPr>
-          <w:color w:val="000000" w:themeColor="text1"/>
-        </w:rPr>
-        <w:t>Các đối số luôn luôn là m</w:t>
-      </w:r>
-      <w:r>
-        <w:rPr>
-          <w:color w:val="000000" w:themeColor="text1"/>
-        </w:rPr>
-        <w:t xml:space="preserve">ột chuỗi không bắt đầu bằng số và ký tự đặt biệt ( ngoại trừ _ ) </w:t>
+        <w:t xml:space="preserve"> Các đối số luôn luôn là một chuỗi không bắt đầu bằng số và ký tự đặt biệt ( ngoại trừ _ ) </w:t>
       </w:r>
     </w:p>
     <w:p>
@@ -989,8 +1011,14 @@
           <w:numId w:val="32"/>
         </w:numPr>
         <w:ind w:hanging="720"/>
-      </w:pPr>
-      <w:r>
+        <w:rPr>
+          <w:sz w:val="28"/>
+        </w:rPr>
+      </w:pPr>
+      <w:r>
+        <w:rPr>
+          <w:sz w:val="28"/>
+        </w:rPr>
         <w:lastRenderedPageBreak/>
         <w:t>CREATE MODEL</w:t>
       </w:r>
@@ -1060,31 +1088,14 @@
         <w:ind w:firstLine="720"/>
       </w:pPr>
       <w:r>
-        <w:t xml:space="preserve">Tên model có thể được viết </w:t>
-      </w:r>
-      <w:r>
-        <w:t xml:space="preserve">đơn lẻ hoặc viết dưới dạng một đường dẫn. Với trường hợp đi cùng đường dẫn, manage.js sẽ tạo các thư mục tương ứng, tuy nhiên đường dẫn sẽ không bắt đầu bằng root, mà bắt đầu bằng thư mục /models ( Xem </w:t>
+        <w:t xml:space="preserve">Tên model có thể được viết đơn lẻ hoặc viết dưới dạng một đường dẫn. Với trường hợp đi cùng đường dẫn, manage.js sẽ tạo các thư mục tương ứng, tuy nhiên đường dẫn sẽ không bắt đầu bằng root, mà bắt đầu bằng thư mục /models ( Xem </w:t>
       </w:r>
       <w:r>
         <w:rPr>
           <w:i/>
           <w:iCs/>
         </w:rPr>
-        <w:t>THE PROJECT DIPES - MÔ HÌNH MVC</w:t>
-      </w:r>
-      <w:r>
-        <w:rPr>
-          <w:i/>
-          <w:iCs/>
-        </w:rPr>
-        <w:t>,</w:t>
-      </w:r>
-      <w:r>
-        <w:rPr>
-          <w:i/>
-          <w:iCs/>
-        </w:rPr>
-        <w:t xml:space="preserve"> CẤU TRÚC VÀ DIỄN GIẢI</w:t>
+        <w:t>THE PROJECT DIPES - MÔ HÌNH MVC, CẤU TRÚC VÀ DIỄN GIẢI</w:t>
       </w:r>
       <w:r>
         <w:t xml:space="preserve"> để hiểu rỏ hơn! ).</w:t>
@@ -1117,12 +1128,12 @@
         <w:pStyle w:val="ListParagraph"/>
         <w:ind w:firstLine="720"/>
       </w:pPr>
-      <w:bookmarkStart w:id="0" w:name="_Hlk133665122"/>
+      <w:bookmarkStart w:id="1" w:name="_Hlk133665122"/>
       <w:r>
         <w:t>Với một đối số đúng cú pháp, câu lệnh sẽ tạo một tệp &lt;model_name&gt;.js nằm đâu đó bên trong /models, tuỳ thuộc vào việc đối số truyền vào là một tên hay một đường dẫn.</w:t>
       </w:r>
     </w:p>
-    <w:bookmarkEnd w:id="0"/>
+    <w:bookmarkEnd w:id="1"/>
     <w:p>
       <w:pPr>
         <w:pStyle w:val="ListParagraph"/>
@@ -1134,15 +1145,12 @@
         <w:pStyle w:val="ListParagraph"/>
         <w:ind w:firstLine="720"/>
       </w:pPr>
-      <w:bookmarkStart w:id="1" w:name="_Hlk133665135"/>
-      <w:r>
-        <w:t>Tệp js này có s</w:t>
-      </w:r>
-      <w:r>
-        <w:t xml:space="preserve">ẳn cấu trúc của một đối tượng đã kế thừa Model. </w:t>
-      </w:r>
-    </w:p>
-    <w:bookmarkEnd w:id="1"/>
+      <w:bookmarkStart w:id="2" w:name="_Hlk133665135"/>
+      <w:r>
+        <w:t xml:space="preserve">Tệp js này có sẳn cấu trúc của một đối tượng đã kế thừa Model. </w:t>
+      </w:r>
+    </w:p>
+    <w:bookmarkEnd w:id="2"/>
     <w:p>
       <w:pPr>
         <w:pStyle w:val="ListParagraph"/>
@@ -1169,10 +1177,10 @@
             <v:path o:extrusionok="f" gradientshapeok="t" o:connecttype="rect"/>
             <o:lock v:ext="edit" aspectratio="t"/>
           </v:shapetype>
-          <v:shape id="_x0000_i1025" type="#_x0000_t75" style="width:420pt;height:194pt" o:ole="">
+          <v:shape id="_x0000_i1025" type="#_x0000_t75" style="width:419.65pt;height:193.95pt" o:ole="">
             <v:imagedata r:id="rId10" o:title=""/>
           </v:shape>
-          <o:OLEObject Type="Embed" ProgID="PBrush" ShapeID="_x0000_i1025" DrawAspect="Content" ObjectID="_1745760247" r:id="rId11"/>
+          <o:OLEObject Type="Embed" ProgID="PBrush" ShapeID="_x0000_i1025" DrawAspect="Content" ObjectID="_1746008842" r:id="rId11"/>
         </w:object>
       </w:r>
     </w:p>
@@ -1189,31 +1197,26 @@
           <w:i/>
           <w:iCs/>
         </w:rPr>
-        <w:t>THE PROJECT DIPES - MÔ HÌNH MVC</w:t>
-      </w:r>
-      <w:r>
+        <w:t xml:space="preserve">THE PROJECT DIPES - MÔ HÌNH MVC, CẤU TRÚC VÀ DIỄN GIẢI, </w:t>
+      </w:r>
+      <w:r>
+        <w:t>nên sẽ không nhắc lại ở đây.</w:t>
+      </w:r>
+    </w:p>
+    <w:p>
+      <w:pPr>
         <w:rPr>
-          <w:i/>
-          <w:iCs/>
+          <w:rFonts w:eastAsiaTheme="majorEastAsia" w:cstheme="majorBidi"/>
+          <w:color w:val="2E74B5" w:themeColor="accent1" w:themeShade="BF"/>
+          <w:sz w:val="28"/>
+          <w:szCs w:val="32"/>
         </w:rPr>
-        <w:t>,</w:t>
-      </w:r>
+      </w:pPr>
       <w:r>
         <w:rPr>
-          <w:i/>
-          <w:iCs/>
+          <w:sz w:val="28"/>
         </w:rPr>
-        <w:t xml:space="preserve"> CẤU TRÚC VÀ DIỄN GIẢI</w:t>
-      </w:r>
-      <w:r>
-        <w:rPr>
-          <w:i/>
-          <w:iCs/>
-        </w:rPr>
-        <w:t xml:space="preserve">, </w:t>
-      </w:r>
-      <w:r>
-        <w:t>nên sẽ không nhắc lại ở đây.</w:t>
+        <w:br w:type="page"/>
       </w:r>
     </w:p>
     <w:p>
@@ -1224,27 +1227,21 @@
           <w:numId w:val="32"/>
         </w:numPr>
         <w:ind w:hanging="720"/>
-      </w:pPr>
-      <w:r>
+        <w:rPr>
+          <w:sz w:val="28"/>
+        </w:rPr>
+      </w:pPr>
+      <w:r>
+        <w:rPr>
+          <w:sz w:val="28"/>
+        </w:rPr>
         <w:lastRenderedPageBreak/>
         <w:t>CREATE CONTROLLER</w:t>
       </w:r>
     </w:p>
     <w:p>
       <w:r>
-        <w:t xml:space="preserve">node manage create </w:t>
-      </w:r>
-      <w:r>
-        <w:t>controller</w:t>
-      </w:r>
-      <w:r>
-        <w:t xml:space="preserve"> &lt;</w:t>
-      </w:r>
-      <w:r>
-        <w:t>controller</w:t>
-      </w:r>
-      <w:r>
-        <w:t>_name&gt;</w:t>
+        <w:t>node manage create controller &lt;controller_name&gt;</w:t>
       </w:r>
     </w:p>
     <w:p>
@@ -1266,10 +1263,7 @@
         <w:ind w:left="1440"/>
       </w:pPr>
       <w:r>
-        <w:t>controller</w:t>
-      </w:r>
-      <w:r>
-        <w:t>_name</w:t>
+        <w:t>controller_name</w:t>
       </w:r>
     </w:p>
     <w:p>
@@ -1282,10 +1276,7 @@
       </w:r>
       <w:r>
         <w:tab/>
-        <w:t xml:space="preserve">Là tên của controller sắp tạo, </w:t>
-      </w:r>
-      <w:r>
-        <w:t>tên phải là một chuỗi viết liền không dấu, không bắt đầu bằng số và (hoặc) ký tự đặt biệt.</w:t>
+        <w:t>Là tên của controller sắp tạo, tên phải là một chuỗi viết liền không dấu, không bắt đầu bằng số và (hoặc) ký tự đặt biệt.</w:t>
       </w:r>
     </w:p>
     <w:p>
@@ -1298,37 +1289,14 @@
         <w:ind w:firstLine="720"/>
       </w:pPr>
       <w:r>
-        <w:t xml:space="preserve">Tên </w:t>
-      </w:r>
-      <w:r>
-        <w:t>controller</w:t>
-      </w:r>
-      <w:r>
-        <w:t xml:space="preserve"> có thể được viết </w:t>
-      </w:r>
-      <w:r>
-        <w:t xml:space="preserve">đơn lẻ hoặc viết dưới dạng một đường dẫn. Với trường hợp đi cùng đường dẫn, manage.js sẽ tạo các thư mục tương ứng, tuy nhiên đường dẫn sẽ không bắt đầu bằng root, mà bắt đầu bằng thư mục /controllers( Xem </w:t>
+        <w:t xml:space="preserve">Tên controller có thể được viết đơn lẻ hoặc viết dưới dạng một đường dẫn. Với trường hợp đi cùng đường dẫn, manage.js sẽ tạo các thư mục tương ứng, tuy nhiên đường dẫn sẽ không bắt đầu bằng root, mà bắt đầu bằng thư mục /controllers( Xem </w:t>
       </w:r>
       <w:r>
         <w:rPr>
           <w:i/>
           <w:iCs/>
         </w:rPr>
-        <w:t>THE PROJECT DIPES - MÔ HÌNH MVC</w:t>
-      </w:r>
-      <w:r>
-        <w:rPr>
-          <w:i/>
-          <w:iCs/>
-        </w:rPr>
-        <w:t>,</w:t>
-      </w:r>
-      <w:r>
-        <w:rPr>
-          <w:i/>
-          <w:iCs/>
-        </w:rPr>
-        <w:t xml:space="preserve"> CẤU TRÚC VÀ DIỄN GIẢI</w:t>
+        <w:t>THE PROJECT DIPES - MÔ HÌNH MVC, CẤU TRÚC VÀ DIỄN GIẢI</w:t>
       </w:r>
       <w:r>
         <w:t xml:space="preserve"> để hiểu rỏ hơn! ).</w:t>
@@ -1359,19 +1327,7 @@
         <w:ind w:firstLine="720"/>
       </w:pPr>
       <w:r>
-        <w:t>Với một đối số đúng cú pháp, câu lệnh sẽ tạo một tệp &lt;</w:t>
-      </w:r>
-      <w:r>
-        <w:t>controller</w:t>
-      </w:r>
-      <w:r>
-        <w:t>_name&gt;.js nằm đâu đó bên trong /</w:t>
-      </w:r>
-      <w:r>
-        <w:t>controller</w:t>
-      </w:r>
-      <w:r>
-        <w:t>s, tuỳ thuộc vào việc đối số truyền vào là một tên hay một đ</w:t>
+        <w:t>Với một đối số đúng cú pháp, câu lệnh sẽ tạo một tệp &lt;controller_name&gt;.js nằm đâu đó bên trong /controllers, tuỳ thuộc vào việc đối số truyền vào là một tên hay một đ</w:t>
       </w:r>
       <w:r>
         <w:rPr>
@@ -1388,8 +1344,6 @@
         <w:pStyle w:val="ListParagraph"/>
         <w:ind w:firstLine="720"/>
       </w:pPr>
-      <w:bookmarkStart w:id="2" w:name="_GoBack"/>
-      <w:bookmarkEnd w:id="2"/>
     </w:p>
     <w:p>
       <w:pPr>
@@ -1406,13 +1360,7 @@
         <w:t>ư</w:t>
       </w:r>
       <w:r>
-        <w:t xml:space="preserve">ợng đã kế thừa </w:t>
-      </w:r>
-      <w:r>
-        <w:t>Controller</w:t>
-      </w:r>
-      <w:r>
-        <w:t>.</w:t>
+        <w:t>ợng đã kế thừa Controller.</w:t>
       </w:r>
     </w:p>
     <w:p>
@@ -1430,20 +1378,394 @@
           <w:bCs/>
         </w:rPr>
         <w:object w:dxaOrig="8869" w:dyaOrig="3444" w14:anchorId="17FCFEF7">
-          <v:shape id="_x0000_i1026" type="#_x0000_t75" style="width:413.5pt;height:160.5pt" o:ole="">
+          <v:shape id="_x0000_i1026" type="#_x0000_t75" style="width:413.2pt;height:160.65pt" o:ole="">
             <v:imagedata r:id="rId12" o:title=""/>
           </v:shape>
-          <o:OLEObject Type="Embed" ProgID="PBrush" ShapeID="_x0000_i1026" DrawAspect="Content" ObjectID="_1745760248" r:id="rId13"/>
+          <o:OLEObject Type="Embed" ProgID="PBrush" ShapeID="_x0000_i1026" DrawAspect="Content" ObjectID="_1746008843" r:id="rId13"/>
         </w:object>
       </w:r>
     </w:p>
     <w:p>
-      <w:pPr>
-        <w:ind w:left="720"/>
-      </w:pPr>
+      <w:r>
+        <w:br w:type="page"/>
+      </w:r>
+    </w:p>
+    <w:p>
+      <w:pPr>
+        <w:pStyle w:val="Heading1"/>
+        <w:numPr>
+          <w:ilvl w:val="0"/>
+          <w:numId w:val="32"/>
+        </w:numPr>
+        <w:ind w:hanging="720"/>
+        <w:rPr>
+          <w:sz w:val="28"/>
+          <w:szCs w:val="28"/>
+        </w:rPr>
+      </w:pPr>
+      <w:r>
+        <w:rPr>
+          <w:sz w:val="28"/>
+          <w:szCs w:val="28"/>
+        </w:rPr>
+        <w:lastRenderedPageBreak/>
+        <w:t>MIGRATE</w:t>
+      </w:r>
+      <w:r>
+        <w:rPr>
+          <w:sz w:val="28"/>
+          <w:szCs w:val="28"/>
+        </w:rPr>
+        <w:t xml:space="preserve"> &amp; MAKEMIGRATION</w:t>
+      </w:r>
+    </w:p>
+    <w:p>
+      <w:pPr>
+        <w:rPr>
+          <w:b/>
+        </w:rPr>
+      </w:pPr>
+      <w:r>
+        <w:rPr>
+          <w:b/>
+        </w:rPr>
+        <w:t>MIGRATE</w:t>
+      </w:r>
+    </w:p>
+    <w:p>
+      <w:r>
+        <w:t>node manage migrate</w:t>
+      </w:r>
+      <w:r>
+        <w:t xml:space="preserve"> [ model</w:t>
+      </w:r>
+      <w:r>
+        <w:t xml:space="preserve">1 model2 </w:t>
+      </w:r>
+      <w:r>
+        <w:t xml:space="preserve"> … ]</w:t>
+      </w:r>
+    </w:p>
+    <w:p>
+      <w:r>
+        <w:t xml:space="preserve">Bằng việc kiểm tra danh sách các trường, danh sách khóa và các ràng buộc, </w:t>
+      </w:r>
+      <w:r>
+        <w:rPr>
+          <w:i/>
+        </w:rPr>
+        <w:t>migrate</w:t>
+      </w:r>
+      <w:r>
+        <w:t xml:space="preserve"> sẽ chỉ</w:t>
+      </w:r>
+      <w:r>
+        <w:t xml:space="preserve"> ra</w:t>
+      </w:r>
+      <w:r>
+        <w:t xml:space="preserve"> lỗi liên quan đến cấu trúc bảng nếu các model vi phạm</w:t>
+      </w:r>
+      <w:r>
+        <w:t xml:space="preserve"> một trong</w:t>
+      </w:r>
+      <w:r>
+        <w:t xml:space="preserve"> những nguyên tắc sau:</w:t>
+      </w:r>
+    </w:p>
+    <w:p>
+      <w:pPr>
+        <w:pStyle w:val="ListParagraph"/>
+        <w:numPr>
+          <w:ilvl w:val="0"/>
+          <w:numId w:val="39"/>
+        </w:numPr>
+        <w:ind w:left="1440" w:hanging="720"/>
+      </w:pPr>
+      <w:r>
+        <w:t>Model được cấu hình với ít hơn một trường</w:t>
+      </w:r>
+    </w:p>
+    <w:p>
+      <w:pPr>
+        <w:pStyle w:val="ListParagraph"/>
+        <w:ind w:left="1440"/>
+      </w:pPr>
+      <w:r>
+        <w:object w:dxaOrig="9586" w:dyaOrig="5669" w14:anchorId="1F26ABD1">
+          <v:shape id="_x0000_i1031" type="#_x0000_t75" style="width:281pt;height:166.55pt" o:ole="">
+            <v:imagedata r:id="rId14" o:title=""/>
+          </v:shape>
+          <o:OLEObject Type="Embed" ProgID="PBrush" ShapeID="_x0000_i1031" DrawAspect="Content" ObjectID="_1746008844" r:id="rId15"/>
+        </w:object>
+      </w:r>
+    </w:p>
+    <w:p>
+      <w:pPr>
+        <w:pStyle w:val="ListParagraph"/>
+        <w:numPr>
+          <w:ilvl w:val="0"/>
+          <w:numId w:val="39"/>
+        </w:numPr>
+        <w:ind w:left="1440" w:hanging="720"/>
+      </w:pPr>
+      <w:r>
+        <w:t>Model không được thiết đặt khóa chính</w:t>
+      </w:r>
+    </w:p>
+    <w:p>
+      <w:pPr>
+        <w:pStyle w:val="ListParagraph"/>
+        <w:ind w:left="1440"/>
+      </w:pPr>
+      <w:r>
+        <w:object w:dxaOrig="10591" w:dyaOrig="5534" w14:anchorId="77A8192F">
+          <v:shape id="_x0000_i1030" type="#_x0000_t75" style="width:281pt;height:146.7pt" o:ole="">
+            <v:imagedata r:id="rId16" o:title=""/>
+          </v:shape>
+          <o:OLEObject Type="Embed" ProgID="PBrush" ShapeID="_x0000_i1030" DrawAspect="Content" ObjectID="_1746008845" r:id="rId17"/>
+        </w:object>
+      </w:r>
+    </w:p>
+    <w:p>
+      <w:pPr>
+        <w:pStyle w:val="ListParagraph"/>
+        <w:numPr>
+          <w:ilvl w:val="0"/>
+          <w:numId w:val="39"/>
+        </w:numPr>
+        <w:ind w:left="1440" w:hanging="720"/>
+      </w:pPr>
+      <w:r>
+        <w:t>Model có thiết đặt khóa chính nhưng khóa chính không tồn tại trong danh sách trường</w:t>
+      </w:r>
+    </w:p>
+    <w:p>
+      <w:pPr>
+        <w:pStyle w:val="ListParagraph"/>
+        <w:ind w:left="1440"/>
+      </w:pPr>
+      <w:r>
+        <w:object w:dxaOrig="11264" w:dyaOrig="5969" w14:anchorId="22C76B84">
+          <v:shape id="_x0000_i1032" type="#_x0000_t75" style="width:283.7pt;height:149.9pt" o:ole="">
+            <v:imagedata r:id="rId18" o:title=""/>
+          </v:shape>
+          <o:OLEObject Type="Embed" ProgID="PBrush" ShapeID="_x0000_i1032" DrawAspect="Content" ObjectID="_1746008846" r:id="rId19"/>
+        </w:object>
+      </w:r>
+    </w:p>
+    <w:p>
+      <w:pPr>
+        <w:pStyle w:val="ListParagraph"/>
+        <w:numPr>
+          <w:ilvl w:val="0"/>
+          <w:numId w:val="39"/>
+        </w:numPr>
+        <w:ind w:left="1440" w:hanging="720"/>
+      </w:pPr>
+      <w:r>
+        <w:lastRenderedPageBreak/>
+        <w:t>Model được thiết đặt khóa ngoại</w:t>
+      </w:r>
+    </w:p>
+    <w:p>
+      <w:pPr>
+        <w:pStyle w:val="ListParagraph"/>
+        <w:numPr>
+          <w:ilvl w:val="2"/>
+          <w:numId w:val="39"/>
+        </w:numPr>
+      </w:pPr>
+      <w:r>
+        <w:t>Khóa ngoại không tồn tại trong danh sách trường của model</w:t>
+      </w:r>
+    </w:p>
+    <w:p>
+      <w:pPr>
+        <w:pStyle w:val="ListParagraph"/>
+        <w:ind w:left="2160"/>
+      </w:pPr>
+      <w:r>
+        <w:object w:dxaOrig="12703" w:dyaOrig="7949" w14:anchorId="476B2C78">
+          <v:shape id="_x0000_i1027" type="#_x0000_t75" style="width:310.05pt;height:193.45pt" o:ole="">
+            <v:imagedata r:id="rId20" o:title=""/>
+          </v:shape>
+          <o:OLEObject Type="Embed" ProgID="PBrush" ShapeID="_x0000_i1027" DrawAspect="Content" ObjectID="_1746008847" r:id="rId21"/>
+        </w:object>
+      </w:r>
+    </w:p>
+    <w:p>
+      <w:pPr>
+        <w:pStyle w:val="ListParagraph"/>
+        <w:numPr>
+          <w:ilvl w:val="2"/>
+          <w:numId w:val="39"/>
+        </w:numPr>
+      </w:pPr>
+      <w:r>
+        <w:t>Khóa ngoại không tồn tạ</w:t>
+      </w:r>
+      <w:r>
+        <w:t>i trong sách trường</w:t>
+      </w:r>
+      <w:r>
+        <w:t xml:space="preserve"> của model chứa khóa ngoại</w:t>
+      </w:r>
+      <w:r>
+        <w:t>.</w:t>
+      </w:r>
+    </w:p>
+    <w:p>
+      <w:pPr>
+        <w:pStyle w:val="ListParagraph"/>
+        <w:ind w:left="2160"/>
+      </w:pPr>
+      <w:r>
+        <w:object w:dxaOrig="13093" w:dyaOrig="7846" w14:anchorId="46C44AAB">
+          <v:shape id="_x0000_i1028" type="#_x0000_t75" style="width:310.55pt;height:186.45pt" o:ole="">
+            <v:imagedata r:id="rId22" o:title=""/>
+          </v:shape>
+          <o:OLEObject Type="Embed" ProgID="PBrush" ShapeID="_x0000_i1028" DrawAspect="Content" ObjectID="_1746008848" r:id="rId23"/>
+        </w:object>
+      </w:r>
+    </w:p>
+    <w:p>
+      <w:pPr>
+        <w:pStyle w:val="ListParagraph"/>
+        <w:numPr>
+          <w:ilvl w:val="2"/>
+          <w:numId w:val="39"/>
+        </w:numPr>
+      </w:pPr>
+      <w:r>
+        <w:t>Khóa ngoại và trường tương ứng của nó không cùng kiểu dữ liệu</w:t>
+      </w:r>
+    </w:p>
+    <w:p>
+      <w:pPr>
+        <w:pStyle w:val="ListParagraph"/>
+        <w:ind w:left="2160"/>
+      </w:pPr>
+      <w:r>
+        <w:object w:dxaOrig="12823" w:dyaOrig="7516" w14:anchorId="53E6C866">
+          <v:shape id="_x0000_i1029" type="#_x0000_t75" style="width:308.95pt;height:181.05pt" o:ole="">
+            <v:imagedata r:id="rId24" o:title=""/>
+          </v:shape>
+          <o:OLEObject Type="Embed" ProgID="PBrush" ShapeID="_x0000_i1029" DrawAspect="Content" ObjectID="_1746008849" r:id="rId25"/>
+        </w:object>
+      </w:r>
+    </w:p>
+    <w:p>
+      <w:r>
+        <w:br w:type="page"/>
+      </w:r>
+    </w:p>
+    <w:p>
+      <w:pPr>
+        <w:pStyle w:val="ListParagraph"/>
+        <w:ind w:left="0"/>
+        <w:rPr>
+          <w:b/>
+        </w:rPr>
+      </w:pPr>
+      <w:r>
+        <w:rPr>
+          <w:b/>
+        </w:rPr>
+        <w:lastRenderedPageBreak/>
+        <w:t>MAKEMIGRATION</w:t>
+      </w:r>
+    </w:p>
+    <w:p>
+      <w:pPr>
+        <w:pStyle w:val="ListParagraph"/>
+        <w:ind w:left="0"/>
+      </w:pPr>
+      <w:r>
+        <w:t xml:space="preserve">node manage </w:t>
+      </w:r>
+      <w:r>
+        <w:t xml:space="preserve">makemigration </w:t>
+      </w:r>
+      <w:r>
+        <w:t>[ model1 model2  … ]</w:t>
+      </w:r>
+    </w:p>
+    <w:p>
+      <w:pPr>
+        <w:pStyle w:val="ListParagraph"/>
+        <w:ind w:left="0"/>
+      </w:pPr>
+    </w:p>
+    <w:p>
+      <w:pPr>
+        <w:pStyle w:val="ListParagraph"/>
+        <w:ind w:left="0"/>
+      </w:pPr>
+      <w:r>
+        <w:rPr>
+          <w:i/>
+        </w:rPr>
+        <w:t>makemigration</w:t>
+      </w:r>
+      <w:r>
+        <w:t xml:space="preserve"> thực hiện việc kiểm tra tính hợp lệ tương tự </w:t>
+      </w:r>
+      <w:r>
+        <w:rPr>
+          <w:i/>
+        </w:rPr>
+        <w:t xml:space="preserve">migrate, </w:t>
+      </w:r>
+      <w:r>
+        <w:t>nếu tất cả các models được chỉ định đều hợp lệ, thực hiện lệnh xóa toàn bộ dữ liệu khỏi các bảng tương ứng.</w:t>
+      </w:r>
+    </w:p>
+    <w:p>
+      <w:pPr>
+        <w:pStyle w:val="ListParagraph"/>
+        <w:ind w:left="0"/>
+      </w:pPr>
+    </w:p>
+    <w:p>
+      <w:pPr>
+        <w:pStyle w:val="ListParagraph"/>
+        <w:ind w:left="0"/>
+      </w:pPr>
+      <w:r>
+        <w:object w:dxaOrig="13003" w:dyaOrig="9121" w14:anchorId="37BCCC64">
+          <v:shape id="_x0000_i1033" type="#_x0000_t75" style="width:386.35pt;height:270.8pt" o:ole="">
+            <v:imagedata r:id="rId26" o:title=""/>
+          </v:shape>
+          <o:OLEObject Type="Embed" ProgID="PBrush" ShapeID="_x0000_i1033" DrawAspect="Content" ObjectID="_1746008850" r:id="rId27"/>
+        </w:object>
+      </w:r>
+    </w:p>
+    <w:p>
+      <w:pPr>
+        <w:pStyle w:val="ListParagraph"/>
+        <w:ind w:left="0"/>
+      </w:pPr>
+    </w:p>
+    <w:p>
+      <w:pPr>
+        <w:pStyle w:val="ListParagraph"/>
+        <w:ind w:left="0"/>
+      </w:pPr>
+      <w:r>
+        <w:t xml:space="preserve">Trường hợp cơ sở dữ liệu thuộc dạng </w:t>
+      </w:r>
+      <w:r>
+        <w:rPr>
+          <w:i/>
+        </w:rPr>
+        <w:t>relational database</w:t>
+      </w:r>
+      <w:r>
+        <w:t>, makemigration còn áp dụng toàn bộ thay đổi về cấu hình của các model lên các bảng tương ứng sau khi thực hiện xóa dữ liệu.</w:t>
+      </w:r>
     </w:p>
     <w:sectPr>
-      <w:headerReference w:type="default" r:id="rId14"/>
+      <w:headerReference w:type="default" r:id="rId28"/>
       <w:pgSz w:w="12240" w:h="15840"/>
       <w:pgMar w:top="0" w:right="1440" w:bottom="1440" w:left="1440" w:header="720" w:footer="720" w:gutter="0"/>
       <w:cols w:space="720"/>
@@ -1825,7 +2147,7 @@
                                 <w:sz w:val="24"/>
                                 <w:szCs w:val="24"/>
                               </w:rPr>
-                              <w:t>4</w:t>
+                              <w:t>8</w:t>
                             </w:r>
                             <w:r>
                               <w:rPr>
@@ -1924,7 +2246,7 @@
                           <w:sz w:val="24"/>
                           <w:szCs w:val="24"/>
                         </w:rPr>
-                        <w:t>4</w:t>
+                        <w:t>8</w:t>
                       </w:r>
                       <w:r>
                         <w:rPr>
@@ -3984,8 +4306,8 @@
   <w:abstractNum w:abstractNumId="22">
     <w:nsid w:val="503A7814"/>
     <w:multiLevelType w:val="hybridMultilevel"/>
-    <w:tmpl w:val="BB08C378"/>
-    <w:lvl w:ilvl="0" w:tplc="042A000F">
+    <w:tmpl w:val="0128CAB2"/>
+    <w:lvl w:ilvl="0" w:tplc="985C7F72">
       <w:start w:val="1"/>
       <w:numFmt w:val="decimal"/>
       <w:lvlText w:val="%1."/>
@@ -3995,6 +4317,8 @@
       </w:pPr>
       <w:rPr>
         <w:rFonts w:hint="default"/>
+        <w:sz w:val="28"/>
+        <w:szCs w:val="28"/>
       </w:rPr>
     </w:lvl>
     <w:lvl w:ilvl="1" w:tplc="042A0019" w:tentative="1">
@@ -5166,6 +5490,95 @@
     </w:lvl>
   </w:abstractNum>
   <w:abstractNum w:abstractNumId="35">
+    <w:nsid w:val="6A7E3F47"/>
+    <w:multiLevelType w:val="hybridMultilevel"/>
+    <w:tmpl w:val="24B0ECEE"/>
+    <w:lvl w:ilvl="0" w:tplc="04090019">
+      <w:start w:val="1"/>
+      <w:numFmt w:val="lowerLetter"/>
+      <w:lvlText w:val="%1."/>
+      <w:lvlJc w:val="left"/>
+      <w:pPr>
+        <w:ind w:left="720" w:hanging="360"/>
+      </w:pPr>
+      <w:rPr>
+        <w:rFonts w:hint="default"/>
+      </w:rPr>
+    </w:lvl>
+    <w:lvl w:ilvl="1" w:tplc="04090019">
+      <w:start w:val="1"/>
+      <w:numFmt w:val="lowerLetter"/>
+      <w:lvlText w:val="%2."/>
+      <w:lvlJc w:val="left"/>
+      <w:pPr>
+        <w:ind w:left="1440" w:hanging="360"/>
+      </w:pPr>
+    </w:lvl>
+    <w:lvl w:ilvl="2" w:tplc="0409001B">
+      <w:start w:val="1"/>
+      <w:numFmt w:val="lowerRoman"/>
+      <w:lvlText w:val="%3."/>
+      <w:lvlJc w:val="right"/>
+      <w:pPr>
+        <w:ind w:left="2160" w:hanging="180"/>
+      </w:pPr>
+    </w:lvl>
+    <w:lvl w:ilvl="3" w:tplc="0409000F" w:tentative="1">
+      <w:start w:val="1"/>
+      <w:numFmt w:val="decimal"/>
+      <w:lvlText w:val="%4."/>
+      <w:lvlJc w:val="left"/>
+      <w:pPr>
+        <w:ind w:left="2880" w:hanging="360"/>
+      </w:pPr>
+    </w:lvl>
+    <w:lvl w:ilvl="4" w:tplc="04090019" w:tentative="1">
+      <w:start w:val="1"/>
+      <w:numFmt w:val="lowerLetter"/>
+      <w:lvlText w:val="%5."/>
+      <w:lvlJc w:val="left"/>
+      <w:pPr>
+        <w:ind w:left="3600" w:hanging="360"/>
+      </w:pPr>
+    </w:lvl>
+    <w:lvl w:ilvl="5" w:tplc="0409001B" w:tentative="1">
+      <w:start w:val="1"/>
+      <w:numFmt w:val="lowerRoman"/>
+      <w:lvlText w:val="%6."/>
+      <w:lvlJc w:val="right"/>
+      <w:pPr>
+        <w:ind w:left="4320" w:hanging="180"/>
+      </w:pPr>
+    </w:lvl>
+    <w:lvl w:ilvl="6" w:tplc="0409000F" w:tentative="1">
+      <w:start w:val="1"/>
+      <w:numFmt w:val="decimal"/>
+      <w:lvlText w:val="%7."/>
+      <w:lvlJc w:val="left"/>
+      <w:pPr>
+        <w:ind w:left="5040" w:hanging="360"/>
+      </w:pPr>
+    </w:lvl>
+    <w:lvl w:ilvl="7" w:tplc="04090019" w:tentative="1">
+      <w:start w:val="1"/>
+      <w:numFmt w:val="lowerLetter"/>
+      <w:lvlText w:val="%8."/>
+      <w:lvlJc w:val="left"/>
+      <w:pPr>
+        <w:ind w:left="5760" w:hanging="360"/>
+      </w:pPr>
+    </w:lvl>
+    <w:lvl w:ilvl="8" w:tplc="0409001B" w:tentative="1">
+      <w:start w:val="1"/>
+      <w:numFmt w:val="lowerRoman"/>
+      <w:lvlText w:val="%9."/>
+      <w:lvlJc w:val="right"/>
+      <w:pPr>
+        <w:ind w:left="6480" w:hanging="180"/>
+      </w:pPr>
+    </w:lvl>
+  </w:abstractNum>
+  <w:abstractNum w:abstractNumId="36">
     <w:nsid w:val="72347B2D"/>
     <w:multiLevelType w:val="hybridMultilevel"/>
     <w:tmpl w:val="8C4CCDAE"/>
@@ -5254,7 +5667,7 @@
       </w:pPr>
     </w:lvl>
   </w:abstractNum>
-  <w:abstractNum w:abstractNumId="36">
+  <w:abstractNum w:abstractNumId="37">
     <w:nsid w:val="74675789"/>
     <w:multiLevelType w:val="hybridMultilevel"/>
     <w:tmpl w:val="3912B232"/>
@@ -5343,7 +5756,7 @@
       </w:pPr>
     </w:lvl>
   </w:abstractNum>
-  <w:abstractNum w:abstractNumId="37">
+  <w:abstractNum w:abstractNumId="38">
     <w:nsid w:val="7F1639D9"/>
     <w:multiLevelType w:val="hybridMultilevel"/>
     <w:tmpl w:val="DA0CAE74"/>
@@ -5445,7 +5858,7 @@
     <w:abstractNumId w:val="11"/>
   </w:num>
   <w:num w:numId="5">
-    <w:abstractNumId w:val="36"/>
+    <w:abstractNumId w:val="37"/>
   </w:num>
   <w:num w:numId="6">
     <w:abstractNumId w:val="15"/>
@@ -5454,7 +5867,7 @@
     <w:abstractNumId w:val="24"/>
   </w:num>
   <w:num w:numId="8">
-    <w:abstractNumId w:val="37"/>
+    <w:abstractNumId w:val="38"/>
   </w:num>
   <w:num w:numId="9">
     <w:abstractNumId w:val="27"/>
@@ -5511,7 +5924,7 @@
     <w:abstractNumId w:val="1"/>
   </w:num>
   <w:num w:numId="27">
-    <w:abstractNumId w:val="35"/>
+    <w:abstractNumId w:val="36"/>
   </w:num>
   <w:num w:numId="28">
     <w:abstractNumId w:val="19"/>
@@ -5545,6 +5958,9 @@
   </w:num>
   <w:num w:numId="38">
     <w:abstractNumId w:val="2"/>
+  </w:num>
+  <w:num w:numId="39">
+    <w:abstractNumId w:val="35"/>
   </w:num>
 </w:numbering>
 </file>
@@ -5942,10 +6358,9 @@
   <w:style w:type="paragraph" w:default="1" w:styleId="Normal">
     <w:name w:val="Normal"/>
     <w:qFormat/>
-    <w:rsid w:val="00AA0240"/>
+    <w:rsid w:val="001A1130"/>
     <w:rPr>
       <w:rFonts w:ascii="UTM Avo" w:hAnsi="UTM Avo"/>
-      <w:sz w:val="26"/>
     </w:rPr>
   </w:style>
   <w:style w:type="paragraph" w:styleId="Heading1">
@@ -6465,7 +6880,7 @@
 </file>
 
 <file path=customXml/itemProps1.xml><?xml version="1.0" encoding="utf-8"?>
-<ds:datastoreItem xmlns:ds="http://schemas.openxmlformats.org/officeDocument/2006/customXml" ds:itemID="{A99889D1-A630-4057-880B-9F890F205E49}">
+<ds:datastoreItem xmlns:ds="http://schemas.openxmlformats.org/officeDocument/2006/customXml" ds:itemID="{06E6A9DF-70F4-4B19-88B8-D55656259D42}">
   <ds:schemaRefs>
     <ds:schemaRef ds:uri="http://schemas.openxmlformats.org/officeDocument/2006/bibliography"/>
   </ds:schemaRefs>
